--- a/docs/plan-de-proyecto/anexos/procesos_vigentes/verbose_bpmn_vigente.docx
+++ b/docs/plan-de-proyecto/anexos/procesos_vigentes/verbose_bpmn_vigente.docx
@@ -1,7 +1,18 @@
 
 <file path=word/document.xml><?xml version="1.0" encoding="utf-8"?>
-<w:document xmlns:wpc="http://schemas.microsoft.com/office/word/2010/wordprocessingCanvas" xmlns:cx="http://schemas.microsoft.com/office/drawing/2014/chartex" xmlns:cx1="http://schemas.microsoft.com/office/drawing/2015/9/8/chartex" xmlns:cx2="http://schemas.microsoft.com/office/drawing/2015/10/21/chartex" xmlns:mc="http://schemas.openxmlformats.org/markup-compatibility/2006" xmlns:o="urn:schemas-microsoft-com:office:office" xmlns:r="http://schemas.openxmlformats.org/officeDocument/2006/relationships" xmlns:m="http://schemas.openxmlformats.org/officeDocument/2006/math" xmlns:v="urn:schemas-microsoft-com:vml" xmlns:wp14="http://schemas.microsoft.com/office/word/2010/wordprocessingDrawing" xmlns:wp="http://schemas.openxmlformats.org/drawingml/2006/wordprocessingDrawing" xmlns:w10="urn:schemas-microsoft-com:office:word" xmlns:w="http://schemas.openxmlformats.org/wordprocessingml/2006/main" xmlns:w14="http://schemas.microsoft.com/office/word/2010/wordml" xmlns:w15="http://schemas.microsoft.com/office/word/2012/wordml" xmlns:w16se="http://schemas.microsoft.com/office/word/2015/wordml/symex" xmlns:wpg="http://schemas.microsoft.com/office/word/2010/wordprocessingGroup" xmlns:wpi="http://schemas.microsoft.com/office/word/2010/wordprocessingInk" xmlns:wne="http://schemas.microsoft.com/office/word/2006/wordml" xmlns:wps="http://schemas.microsoft.com/office/word/2010/wordprocessingShape" mc:Ignorable="w14 w15 w16se wp14">
+<w:document xmlns:wpc="http://schemas.microsoft.com/office/word/2010/wordprocessingCanvas" xmlns:mo="http://schemas.microsoft.com/office/mac/office/2008/main" xmlns:mc="http://schemas.openxmlformats.org/markup-compatibility/2006" xmlns:mv="urn:schemas-microsoft-com:mac:vml" xmlns:o="urn:schemas-microsoft-com:office:office" xmlns:r="http://schemas.openxmlformats.org/officeDocument/2006/relationships" xmlns:m="http://schemas.openxmlformats.org/officeDocument/2006/math" xmlns:v="urn:schemas-microsoft-com:vml" xmlns:wp14="http://schemas.microsoft.com/office/word/2010/wordprocessingDrawing" xmlns:wp="http://schemas.openxmlformats.org/drawingml/2006/wordprocessingDrawing" xmlns:w10="urn:schemas-microsoft-com:office:word" xmlns:w="http://schemas.openxmlformats.org/wordprocessingml/2006/main" xmlns:w14="http://schemas.microsoft.com/office/word/2010/wordml" xmlns:w15="http://schemas.microsoft.com/office/word/2012/wordml" xmlns:wpg="http://schemas.microsoft.com/office/word/2010/wordprocessingGroup" xmlns:wpi="http://schemas.microsoft.com/office/word/2010/wordprocessingInk" xmlns:wne="http://schemas.microsoft.com/office/word/2006/wordml" xmlns:wps="http://schemas.microsoft.com/office/word/2010/wordprocessingShape" mc:Ignorable="w14 w15 wp14">
   <w:body>
+    <w:p>
+      <w:pPr>
+        <w:pStyle w:val="Heading1"/>
+        <w:jc w:val="center"/>
+      </w:pPr>
+      <w:r>
+        <w:t>Anexo 4: modelos de procesos vigentes</w:t>
+      </w:r>
+      <w:bookmarkStart w:id="0" w:name="_GoBack"/>
+      <w:bookmarkEnd w:id="0"/>
+    </w:p>
     <w:p>
       <w:pPr>
         <w:pStyle w:val="Heading1"/>
@@ -18,10 +29,10 @@
       <w:r>
         <w:rPr>
           <w:noProof/>
-          <w:lang w:eastAsia="es-CL"/>
+          <w:lang w:val="en-US"/>
         </w:rPr>
         <w:drawing>
-          <wp:inline distT="0" distB="0" distL="0" distR="0" wp14:anchorId="38FCB4F1" wp14:editId="51B662F5">
+          <wp:inline distT="0" distB="0" distL="0" distR="0" wp14:anchorId="6AF37BEB" wp14:editId="19E5CC34">
             <wp:extent cx="4192438" cy="2406769"/>
             <wp:effectExtent l="0" t="0" r="0" b="0"/>
             <wp:docPr id="16" name="Imagen 16"/>
@@ -130,10 +141,10 @@
       <w:r>
         <w:rPr>
           <w:noProof/>
-          <w:lang w:eastAsia="es-CL"/>
+          <w:lang w:val="en-US"/>
         </w:rPr>
         <w:drawing>
-          <wp:inline distT="0" distB="0" distL="0" distR="0" wp14:anchorId="50EF1F9B" wp14:editId="009C6623">
+          <wp:inline distT="0" distB="0" distL="0" distR="0" wp14:anchorId="1FD794AD" wp14:editId="2C6F63A7">
             <wp:extent cx="3916045" cy="2216989"/>
             <wp:effectExtent l="0" t="0" r="8255" b="0"/>
             <wp:docPr id="24" name="Imagen 24"/>
@@ -187,11 +198,8 @@
     </w:p>
     <w:p>
       <w:r>
-        <w:t xml:space="preserve">El paciente se presenta en el centro médico y va al mesón de atención y consulta por la hora agendada y el operador verifica si realmente la hora ha sido agendada, en el caso de que si haya </w:t>
-      </w:r>
-      <w:r>
         <w:lastRenderedPageBreak/>
-        <w:t>sido agendada se seguirá el proceso del pago de la boleta de honorarios (ver proceso 9) y se da por finalizado el proceso. En caso de que la hora no ha sido agendada se hará el agendamiento de hora (ver proceso 1) y se da por finalizado el proceso.</w:t>
+        <w:t>El paciente se presenta en el centro médico y va al mesón de atención y consulta por la hora agendada y el operador verifica si realmente la hora ha sido agendada, en el caso de que si haya sido agendada se seguirá el proceso del pago de la boleta de honorarios (ver proceso 9) y se da por finalizado el proceso. En caso de que la hora no ha sido agendada se hará el agendamiento de hora (ver proceso 1) y se da por finalizado el proceso.</w:t>
       </w:r>
     </w:p>
     <w:p>
@@ -208,10 +216,10 @@
       <w:r>
         <w:rPr>
           <w:noProof/>
-          <w:lang w:eastAsia="es-CL"/>
+          <w:lang w:val="en-US"/>
         </w:rPr>
         <w:drawing>
-          <wp:inline distT="0" distB="0" distL="0" distR="0" wp14:anchorId="2D415366" wp14:editId="3E293CAB">
+          <wp:inline distT="0" distB="0" distL="0" distR="0" wp14:anchorId="484EB6FD" wp14:editId="0ECEE007">
             <wp:extent cx="3674853" cy="2475781"/>
             <wp:effectExtent l="0" t="0" r="1905" b="1270"/>
             <wp:docPr id="27" name="Imagen 27"/>
@@ -326,10 +334,10 @@
       <w:r>
         <w:rPr>
           <w:noProof/>
-          <w:lang w:eastAsia="es-CL"/>
+          <w:lang w:val="en-US"/>
         </w:rPr>
         <w:drawing>
-          <wp:inline distT="0" distB="0" distL="0" distR="0" wp14:anchorId="6DF6A25E" wp14:editId="29BFDCDF">
+          <wp:inline distT="0" distB="0" distL="0" distR="0" wp14:anchorId="31753766" wp14:editId="78DB0923">
             <wp:extent cx="3778370" cy="2078966"/>
             <wp:effectExtent l="0" t="0" r="0" b="0"/>
             <wp:docPr id="19" name="Imagen 19"/>
@@ -398,7 +406,11 @@
         <w:t>atención</w:t>
       </w:r>
       <w:r>
-        <w:t xml:space="preserve"> (ver proceso 12) médica, post atención laboratorio (ver proceso 13) o post examen imagenología (ver proceso 14) y se daría por finalizado este proceso.</w:t>
+        <w:t xml:space="preserve"> (ver proceso 12) médica, post </w:t>
+      </w:r>
+      <w:r>
+        <w:lastRenderedPageBreak/>
+        <w:t>atención laboratorio (ver proceso 13) o post examen imagenología (ver proceso 14) y se daría por finalizado este proceso.</w:t>
       </w:r>
     </w:p>
     <w:p>
@@ -410,7 +422,6 @@
         </w:numPr>
       </w:pPr>
       <w:r>
-        <w:lastRenderedPageBreak/>
         <w:t>Cierre de cajas</w:t>
       </w:r>
     </w:p>
@@ -418,10 +429,10 @@
       <w:r>
         <w:rPr>
           <w:noProof/>
-          <w:lang w:eastAsia="es-CL"/>
+          <w:lang w:val="en-US"/>
         </w:rPr>
         <w:drawing>
-          <wp:inline distT="0" distB="0" distL="0" distR="0" wp14:anchorId="3CE87036" wp14:editId="3C259E4F">
+          <wp:inline distT="0" distB="0" distL="0" distR="0" wp14:anchorId="05FA6FB1" wp14:editId="739B8308">
             <wp:extent cx="3968151" cy="2389517"/>
             <wp:effectExtent l="0" t="0" r="0" b="0"/>
             <wp:docPr id="28" name="Imagen 28"/>
@@ -497,10 +508,10 @@
       <w:r>
         <w:rPr>
           <w:noProof/>
-          <w:lang w:eastAsia="es-CL"/>
+          <w:lang w:val="en-US"/>
         </w:rPr>
         <w:drawing>
-          <wp:inline distT="0" distB="0" distL="0" distR="0" wp14:anchorId="6B27246C" wp14:editId="57AD3128">
+          <wp:inline distT="0" distB="0" distL="0" distR="0" wp14:anchorId="2FFED0C7" wp14:editId="5D9C3A55">
             <wp:extent cx="3027872" cy="1561381"/>
             <wp:effectExtent l="0" t="0" r="1270" b="1270"/>
             <wp:docPr id="22" name="Imagen 22"/>
@@ -574,10 +585,10 @@
       <w:r>
         <w:rPr>
           <w:noProof/>
-          <w:lang w:eastAsia="es-CL"/>
+          <w:lang w:val="en-US"/>
         </w:rPr>
         <w:drawing>
-          <wp:inline distT="0" distB="0" distL="0" distR="0" wp14:anchorId="418AE0BF" wp14:editId="07DCCB71">
+          <wp:inline distT="0" distB="0" distL="0" distR="0" wp14:anchorId="4D76B920" wp14:editId="5EA8F031">
             <wp:extent cx="3769743" cy="2708694"/>
             <wp:effectExtent l="0" t="0" r="2540" b="0"/>
             <wp:docPr id="25" name="Imagen 25"/>
@@ -680,10 +691,10 @@
       <w:r>
         <w:rPr>
           <w:noProof/>
-          <w:lang w:eastAsia="es-CL"/>
+          <w:lang w:val="en-US"/>
         </w:rPr>
         <w:drawing>
-          <wp:inline distT="0" distB="0" distL="0" distR="0" wp14:anchorId="4E4C41F4" wp14:editId="5E8B162A">
+          <wp:inline distT="0" distB="0" distL="0" distR="0" wp14:anchorId="12137367" wp14:editId="0F3EE39A">
             <wp:extent cx="3381555" cy="2277374"/>
             <wp:effectExtent l="0" t="0" r="0" b="8890"/>
             <wp:docPr id="30" name="Imagen 30"/>
@@ -769,10 +780,10 @@
       <w:r>
         <w:rPr>
           <w:noProof/>
-          <w:lang w:eastAsia="es-CL"/>
+          <w:lang w:val="en-US"/>
         </w:rPr>
         <w:drawing>
-          <wp:inline distT="0" distB="0" distL="0" distR="0" wp14:anchorId="3B3B5AE4" wp14:editId="6F1AC174">
+          <wp:inline distT="0" distB="0" distL="0" distR="0" wp14:anchorId="7AAE52B9" wp14:editId="0CA883DD">
             <wp:extent cx="5529532" cy="2544792"/>
             <wp:effectExtent l="0" t="0" r="0" b="8255"/>
             <wp:docPr id="21" name="Imagen 21"/>
@@ -863,10 +874,10 @@
       <w:r>
         <w:rPr>
           <w:noProof/>
-          <w:lang w:eastAsia="es-CL"/>
+          <w:lang w:val="en-US"/>
         </w:rPr>
         <w:drawing>
-          <wp:inline distT="0" distB="0" distL="0" distR="0" wp14:anchorId="07CE780E" wp14:editId="16E05BDF">
+          <wp:inline distT="0" distB="0" distL="0" distR="0" wp14:anchorId="37D7641E" wp14:editId="5D289A87">
             <wp:extent cx="4088765" cy="2139351"/>
             <wp:effectExtent l="0" t="0" r="6985" b="0"/>
             <wp:docPr id="20" name="Imagen 20"/>
@@ -952,10 +963,10 @@
       <w:r>
         <w:rPr>
           <w:noProof/>
-          <w:lang w:eastAsia="es-CL"/>
+          <w:lang w:val="en-US"/>
         </w:rPr>
         <w:drawing>
-          <wp:inline distT="0" distB="0" distL="0" distR="0" wp14:anchorId="0A2856AC" wp14:editId="4891B3C4">
+          <wp:inline distT="0" distB="0" distL="0" distR="0" wp14:anchorId="79BD1FC1" wp14:editId="677832D6">
             <wp:extent cx="4088765" cy="2648309"/>
             <wp:effectExtent l="0" t="0" r="6985" b="0"/>
             <wp:docPr id="26" name="Imagen 26"/>
@@ -1039,7 +1050,6 @@
         </w:numPr>
       </w:pPr>
       <w:r>
-        <w:lastRenderedPageBreak/>
         <w:t xml:space="preserve">Post </w:t>
       </w:r>
       <w:r>
@@ -1053,10 +1063,10 @@
       <w:r>
         <w:rPr>
           <w:noProof/>
-          <w:lang w:eastAsia="es-CL"/>
+          <w:lang w:val="en-US"/>
         </w:rPr>
         <w:drawing>
-          <wp:inline distT="0" distB="0" distL="0" distR="0" wp14:anchorId="0144C8C4" wp14:editId="46D6A686">
+          <wp:inline distT="0" distB="0" distL="0" distR="0" wp14:anchorId="0943222C" wp14:editId="6F82B112">
             <wp:extent cx="2863970" cy="1923691"/>
             <wp:effectExtent l="0" t="0" r="0" b="635"/>
             <wp:docPr id="31" name="Imagen 31"/>
@@ -1134,7 +1144,11 @@
         <w:t>atención</w:t>
       </w:r>
       <w:r>
-        <w:t xml:space="preserve"> adicional se va al agendamiento (ver proceso 1) y se da por finalizada la post </w:t>
+        <w:t xml:space="preserve"> adicional se </w:t>
+      </w:r>
+      <w:r>
+        <w:lastRenderedPageBreak/>
+        <w:t xml:space="preserve">va al agendamiento (ver proceso 1) y se da por finalizada la post </w:t>
       </w:r>
       <w:r>
         <w:t>atención</w:t>
@@ -1165,10 +1179,10 @@
       <w:r>
         <w:rPr>
           <w:noProof/>
-          <w:lang w:eastAsia="es-CL"/>
+          <w:lang w:val="en-US"/>
         </w:rPr>
         <w:drawing>
-          <wp:inline distT="0" distB="0" distL="0" distR="0" wp14:anchorId="08ABE1BF" wp14:editId="45000632">
+          <wp:inline distT="0" distB="0" distL="0" distR="0" wp14:anchorId="03CFFD7F" wp14:editId="5D3CB1A6">
             <wp:extent cx="5611387" cy="1570008"/>
             <wp:effectExtent l="0" t="0" r="8890" b="0"/>
             <wp:docPr id="29" name="Imagen 29"/>
@@ -1261,7 +1275,6 @@
         </w:numPr>
       </w:pPr>
       <w:r>
-        <w:lastRenderedPageBreak/>
         <w:t>Post examen imagenología</w:t>
       </w:r>
     </w:p>
@@ -1269,10 +1282,10 @@
       <w:r>
         <w:rPr>
           <w:noProof/>
-          <w:lang w:eastAsia="es-CL"/>
+          <w:lang w:val="en-US"/>
         </w:rPr>
         <w:drawing>
-          <wp:inline distT="0" distB="0" distL="0" distR="0" wp14:anchorId="6C56D959" wp14:editId="5ADD1415">
+          <wp:inline distT="0" distB="0" distL="0" distR="0" wp14:anchorId="7C781633" wp14:editId="25F8AE1F">
             <wp:extent cx="2838090" cy="1716657"/>
             <wp:effectExtent l="0" t="0" r="635" b="0"/>
             <wp:docPr id="23" name="Imagen 23"/>
@@ -1323,8 +1336,6 @@
           </wp:inline>
         </w:drawing>
       </w:r>
-      <w:bookmarkStart w:id="0" w:name="_GoBack"/>
-      <w:bookmarkEnd w:id="0"/>
     </w:p>
     <w:p>
       <w:r>
@@ -1342,8 +1353,8 @@
 </file>
 
 <file path=word/numbering.xml><?xml version="1.0" encoding="utf-8"?>
-<w:numbering xmlns:wpc="http://schemas.microsoft.com/office/word/2010/wordprocessingCanvas" xmlns:cx="http://schemas.microsoft.com/office/drawing/2014/chartex" xmlns:cx1="http://schemas.microsoft.com/office/drawing/2015/9/8/chartex" xmlns:cx2="http://schemas.microsoft.com/office/drawing/2015/10/21/chartex" xmlns:mc="http://schemas.openxmlformats.org/markup-compatibility/2006" xmlns:o="urn:schemas-microsoft-com:office:office" xmlns:r="http://schemas.openxmlformats.org/officeDocument/2006/relationships" xmlns:m="http://schemas.openxmlformats.org/officeDocument/2006/math" xmlns:v="urn:schemas-microsoft-com:vml" xmlns:wp14="http://schemas.microsoft.com/office/word/2010/wordprocessingDrawing" xmlns:wp="http://schemas.openxmlformats.org/drawingml/2006/wordprocessingDrawing" xmlns:w10="urn:schemas-microsoft-com:office:word" xmlns:w="http://schemas.openxmlformats.org/wordprocessingml/2006/main" xmlns:w14="http://schemas.microsoft.com/office/word/2010/wordml" xmlns:w15="http://schemas.microsoft.com/office/word/2012/wordml" xmlns:w16se="http://schemas.microsoft.com/office/word/2015/wordml/symex" xmlns:wpg="http://schemas.microsoft.com/office/word/2010/wordprocessingGroup" xmlns:wpi="http://schemas.microsoft.com/office/word/2010/wordprocessingInk" xmlns:wne="http://schemas.microsoft.com/office/word/2006/wordml" xmlns:wps="http://schemas.microsoft.com/office/word/2010/wordprocessingShape" mc:Ignorable="w14 w15 w16se wp14">
-  <w:abstractNum w:abstractNumId="0" w15:restartNumberingAfterBreak="0">
+<w:numbering xmlns:wpc="http://schemas.microsoft.com/office/word/2010/wordprocessingCanvas" xmlns:mo="http://schemas.microsoft.com/office/mac/office/2008/main" xmlns:mc="http://schemas.openxmlformats.org/markup-compatibility/2006" xmlns:mv="urn:schemas-microsoft-com:mac:vml" xmlns:o="urn:schemas-microsoft-com:office:office" xmlns:r="http://schemas.openxmlformats.org/officeDocument/2006/relationships" xmlns:m="http://schemas.openxmlformats.org/officeDocument/2006/math" xmlns:v="urn:schemas-microsoft-com:vml" xmlns:wp14="http://schemas.microsoft.com/office/word/2010/wordprocessingDrawing" xmlns:wp="http://schemas.openxmlformats.org/drawingml/2006/wordprocessingDrawing" xmlns:w10="urn:schemas-microsoft-com:office:word" xmlns:w="http://schemas.openxmlformats.org/wordprocessingml/2006/main" xmlns:w14="http://schemas.microsoft.com/office/word/2010/wordml" xmlns:w15="http://schemas.microsoft.com/office/word/2012/wordml" xmlns:wpg="http://schemas.microsoft.com/office/word/2010/wordprocessingGroup" xmlns:wpi="http://schemas.microsoft.com/office/word/2010/wordprocessingInk" xmlns:wne="http://schemas.microsoft.com/office/word/2006/wordml" xmlns:wps="http://schemas.microsoft.com/office/word/2010/wordprocessingShape" mc:Ignorable="w14 w15 wp14">
+  <w:abstractNum w:abstractNumId="0">
     <w:nsid w:val="5D4B50BE"/>
     <w:multiLevelType w:val="hybridMultilevel"/>
     <w:tmpl w:val="31A62C4C"/>
@@ -1436,7 +1447,7 @@
 </file>
 
 <file path=word/styles.xml><?xml version="1.0" encoding="utf-8"?>
-<w:styles xmlns:mc="http://schemas.openxmlformats.org/markup-compatibility/2006" xmlns:r="http://schemas.openxmlformats.org/officeDocument/2006/relationships" xmlns:w="http://schemas.openxmlformats.org/wordprocessingml/2006/main" xmlns:w14="http://schemas.microsoft.com/office/word/2010/wordml" xmlns:w15="http://schemas.microsoft.com/office/word/2012/wordml" xmlns:w16se="http://schemas.microsoft.com/office/word/2015/wordml/symex" mc:Ignorable="w14 w15 w16se">
+<w:styles xmlns:mc="http://schemas.openxmlformats.org/markup-compatibility/2006" xmlns:r="http://schemas.openxmlformats.org/officeDocument/2006/relationships" xmlns:w="http://schemas.openxmlformats.org/wordprocessingml/2006/main" xmlns:w14="http://schemas.microsoft.com/office/word/2010/wordml" xmlns:w15="http://schemas.microsoft.com/office/word/2012/wordml" mc:Ignorable="w14 w15">
   <w:docDefaults>
     <w:rPrDefault>
       <w:rPr>
@@ -1452,7 +1463,7 @@
       </w:pPr>
     </w:pPrDefault>
   </w:docDefaults>
-  <w:latentStyles w:defLockedState="0" w:defUIPriority="99" w:defSemiHidden="0" w:defUnhideWhenUsed="0" w:defQFormat="0" w:count="373">
+  <w:latentStyles w:defLockedState="0" w:defUIPriority="99" w:defSemiHidden="0" w:defUnhideWhenUsed="0" w:defQFormat="0" w:count="382">
     <w:lsdException w:name="Normal" w:uiPriority="0" w:qFormat="1"/>
     <w:lsdException w:name="heading 1" w:uiPriority="9" w:qFormat="1"/>
     <w:lsdException w:name="heading 2" w:semiHidden="1" w:uiPriority="9" w:unhideWhenUsed="1" w:qFormat="1"/>
